--- a/Report/Insurance Fraud Detection-CP3_final.docx
+++ b/Report/Insurance Fraud Detection-CP3_final.docx
@@ -2017,6 +2017,11 @@
       </w:pPr>
     </w:p>
     <w:p>
+      <w:pPr>
+        <w:rPr>
+          <w:rStyle w:val="Heading2Char"/>
+        </w:rPr>
+      </w:pPr>
       <w:bookmarkStart w:id="7" w:name="_Toc116838159"/>
       <w:bookmarkStart w:id="8" w:name="_Toc116838368"/>
       <w:r>
@@ -2037,319 +2042,151 @@
         </w:rPr>
         <w:t>Classifier</w:t>
       </w:r>
+      <w:bookmarkEnd w:id="7"/>
+      <w:bookmarkEnd w:id="8"/>
       <w:r>
         <w:rPr>
           <w:rStyle w:val="Heading2Char"/>
         </w:rPr>
         <w:t>:</w:t>
       </w:r>
-      <w:bookmarkEnd w:id="7"/>
-      <w:bookmarkEnd w:id="8"/>
+    </w:p>
+    <w:p>
+      <w:pPr>
+        <w:jc w:val="both"/>
+        <w:rPr>
+          <w:rFonts w:asciiTheme="majorHAnsi" w:eastAsiaTheme="majorEastAsia" w:hAnsiTheme="majorHAnsi" w:cstheme="majorBidi"/>
+          <w:color w:val="3E1A59" w:themeColor="accent1" w:themeShade="BF"/>
+          <w:sz w:val="26"/>
+          <w:szCs w:val="26"/>
+        </w:rPr>
+      </w:pPr>
       <w:r>
         <w:br/>
       </w:r>
-      <w:r>
-        <w:t xml:space="preserve">XG-boost is widely used for </w:t>
-      </w:r>
-      <w:r>
-        <w:t xml:space="preserve">statistical analysis and prediction, often time </w:t>
-      </w:r>
-      <w:r>
-        <w:t>outperforming</w:t>
-      </w:r>
-      <w:r>
-        <w:t xml:space="preserve"> </w:t>
-      </w:r>
-      <w:r>
-        <w:t>deep learning models</w:t>
-      </w:r>
-      <w:r>
-        <w:rPr>
-          <w:vertAlign w:val="superscript"/>
-        </w:rPr>
-        <w:footnoteReference w:id="2"/>
-      </w:r>
-      <w:r>
-        <w:rPr>
-          <w:vertAlign w:val="superscript"/>
-        </w:rPr>
+      <w:bookmarkStart w:id="9" w:name="_Toc116838160"/>
+      <w:bookmarkStart w:id="10" w:name="_Toc116838369"/>
+      <w:r>
+        <w:t xml:space="preserve">The Ridge Classifier,  based on Ridge regression method, converts the label data into [-1, 1] and solves the problem with regression method. The highest value in prediction is accepted as a target class and for multiclass data muilti-output regression is applied. In machine learning, ridge classification is a technique used to analyze linear discriminant models. It is a form of regularization that penalizes model coefficients to prevent overfitting. Overfitting is a common issue in machine learning that occurs when a model is too complex and captures noise in the data instead of the underlying signal. This can lead to poor generalization performance on new data. Ridge classification addresses this problem by adding a penalty term to the cost function that discourage complexity. This results in a model that is better able to generalize to new data. </w:t>
+      </w:r>
+    </w:p>
+    <w:p>
+      <w:pPr>
+        <w:jc w:val="both"/>
+      </w:pPr>
+      <w:r>
+        <w:t>Ridge classification works by adding a penalty term to the cost function that discourages complexity. The penalty term is typically the sum of the squared coefficients of the features in the model. This forces the coefficients to remain small, which prevents overfitting. The amount of regularization can be controlled by changing the penalty term. A larger penalty results in more regularization and a smaller coefficient values. This can be beneficial when there is little training data available. However, if the penalty term is too large, it can result in underfitting.</w:t>
+      </w:r>
+    </w:p>
+    <w:p>
+      <w:pPr>
+        <w:jc w:val="both"/>
+      </w:pPr>
+      <w:r>
+        <w:t>The loss function of Ridge classifier is not cross-entropy loss as like Logistic Regression. Rather the loss function is mean square loss with L2 penalty. It works in the following manner for the binary classification problems by making use of Ridge regression algorithm:</w:t>
+      </w:r>
+    </w:p>
+    <w:p>
+      <w:pPr>
+        <w:jc w:val="both"/>
+      </w:pPr>
+      <w:r>
+        <w:t>Converts the target variable into +1 and -1 appropriately</w:t>
+      </w:r>
+    </w:p>
+    <w:p>
+      <w:pPr>
+        <w:jc w:val="both"/>
+      </w:pPr>
+      <w:r>
+        <w:t>Train a Ridge model with loss function as mean square loss with L2 regularization (ridge) as penalty term</w:t>
+      </w:r>
+    </w:p>
+    <w:p>
+      <w:pPr>
+        <w:jc w:val="both"/>
+      </w:pPr>
+      <w:r>
+        <w:t>During prediction, if the predicted value is less than 0, it predicted class label is -1 otherwise the predicted class label is +1.</w:t>
+      </w:r>
+    </w:p>
+    <w:p>
+      <w:pPr>
+        <w:jc w:val="both"/>
+      </w:pPr>
+      <w:r>
+        <w:t>The cost function for ridge:</w:t>
+      </w:r>
+    </w:p>
+    <w:p>
+      <w:pPr>
+        <w:jc w:val="both"/>
+      </w:pPr>
+      <w:r>
+        <w:t>Min(||Y – X(theta)||^2 + λ||theta||^2)</w:t>
+      </w:r>
+    </w:p>
+    <w:p>
+      <w:pPr>
+        <w:spacing w:after="0" w:line="240" w:lineRule="auto"/>
+        <w:jc w:val="both"/>
+      </w:pPr>
+      <w:r>
+        <w:lastRenderedPageBreak/>
+        <w:t>Lambda is the penalty term. λ given here is denoted by an alpha parameter in the ridge function. So, by changing the values of alpha, we are controlling the penalty term. The higher the values of alpha, the bigger is the penalty and therefore the magnitude of coefficients is reduced.</w:t>
+      </w:r>
+    </w:p>
+    <w:p>
+      <w:pPr>
+        <w:spacing w:after="0" w:line="240" w:lineRule="auto"/>
+        <w:jc w:val="both"/>
+      </w:pPr>
+      <w:r>
+        <w:t>It shrinks the parameters. Therefore, it is used to prevent multicollinearity</w:t>
+      </w:r>
+    </w:p>
+    <w:p>
+      <w:pPr>
+        <w:spacing w:after="0" w:line="240" w:lineRule="auto"/>
+        <w:jc w:val="both"/>
+      </w:pPr>
+      <w:r>
+        <w:t>It reduces the model complexity by coefficient shrinkage</w:t>
+      </w:r>
+      <w:r>
         <w:t>.</w:t>
       </w:r>
-      <w:r>
-        <w:t xml:space="preserve"> </w:t>
-      </w:r>
-      <w:r>
-        <w:t>Furthermore,</w:t>
-      </w:r>
-      <w:r>
-        <w:t xml:space="preserve"> we </w:t>
-      </w:r>
-      <w:r>
-        <w:t xml:space="preserve">referred </w:t>
-      </w:r>
-      <w:r>
-        <w:t>to</w:t>
-      </w:r>
-      <w:r>
-        <w:t xml:space="preserve"> similar works on fraud detection</w:t>
-      </w:r>
-      <w:r>
-        <w:t>,</w:t>
-      </w:r>
-      <w:r>
-        <w:t xml:space="preserve"> like</w:t>
-      </w:r>
-      <w:r>
-        <w:t xml:space="preserve"> </w:t>
-      </w:r>
-      <w:r>
-        <w:t>credit-card fraud detection</w:t>
-      </w:r>
-      <w:r>
-        <w:rPr>
-          <w:vertAlign w:val="superscript"/>
-        </w:rPr>
-        <w:footnoteReference w:id="3"/>
-      </w:r>
-      <w:r>
-        <w:t xml:space="preserve"> and auto-fraud detection paper</w:t>
-      </w:r>
-      <w:r>
-        <w:t>. W</w:t>
-      </w:r>
-      <w:r>
-        <w:t xml:space="preserve">hich </w:t>
-      </w:r>
-      <w:r>
-        <w:t xml:space="preserve">had also selected XG-Boost as it </w:t>
-      </w:r>
-      <w:r>
-        <w:t xml:space="preserve">is one of the most efficient </w:t>
-      </w:r>
-      <w:r>
-        <w:t>implementations</w:t>
-      </w:r>
-      <w:r>
-        <w:t xml:space="preserve"> of</w:t>
-      </w:r>
-      <w:r>
-        <w:t xml:space="preserve"> gradient-boosted</w:t>
-      </w:r>
-      <w:r>
-        <w:t xml:space="preserve"> decision trees and </w:t>
-      </w:r>
-      <w:r>
-        <w:t xml:space="preserve">has been regarded as one of the </w:t>
-      </w:r>
-      <w:r>
-        <w:t xml:space="preserve">best </w:t>
-      </w:r>
-      <w:r>
-        <w:t>machine-learning</w:t>
-      </w:r>
-      <w:r>
-        <w:t xml:space="preserve"> algorithms</w:t>
-      </w:r>
-      <w:r>
-        <w:t>, often</w:t>
-      </w:r>
-      <w:r>
-        <w:t xml:space="preserve"> used in Kaggle competitions</w:t>
-      </w:r>
-      <w:r>
-        <w:rPr>
-          <w:vertAlign w:val="superscript"/>
-        </w:rPr>
-        <w:footnoteReference w:id="4"/>
-      </w:r>
-      <w:r>
-        <w:t>. Specifically designed to optimize memory</w:t>
-      </w:r>
-      <w:r>
-        <w:t xml:space="preserve"> </w:t>
-      </w:r>
-      <w:r>
-        <w:t>usage and exploit the hardware computing power, XG</w:t>
-      </w:r>
-      <w:r>
-        <w:t>-b</w:t>
-      </w:r>
-      <w:r>
-        <w:t>oost</w:t>
-      </w:r>
-      <w:r>
-        <w:t xml:space="preserve"> </w:t>
-      </w:r>
-      <w:r>
-        <w:t>decreases the execution time with increased performance.</w:t>
-      </w:r>
-    </w:p>
-    <w:p>
-      <w:pPr>
+    </w:p>
+    <w:p>
+      <w:pPr>
+        <w:spacing w:after="0" w:line="240" w:lineRule="auto"/>
         <w:jc w:val="both"/>
       </w:pPr>
-      <w:r>
-        <w:t>The main idea of boosting is to sequentially</w:t>
-      </w:r>
-      <w:r>
-        <w:t xml:space="preserve"> </w:t>
-      </w:r>
-      <w:r>
-        <w:t>build sub-trees from an original tree such that each subsequent</w:t>
-      </w:r>
-      <w:r>
-        <w:t xml:space="preserve"> </w:t>
-      </w:r>
-      <w:r>
-        <w:t>tree reduces the errors of the previous one. In such a way, the</w:t>
-      </w:r>
-      <w:r>
-        <w:t xml:space="preserve"> </w:t>
-      </w:r>
-      <w:r>
-        <w:t xml:space="preserve">new sub-trees will update the previous residuals </w:t>
-      </w:r>
-      <w:r>
-        <w:t>to</w:t>
-      </w:r>
-      <w:r>
-        <w:t xml:space="preserve"> </w:t>
-      </w:r>
-      <w:r>
-        <w:t>reduce the error of the cost function.</w:t>
-      </w:r>
-      <w:r>
-        <w:t xml:space="preserve"> </w:t>
-      </w:r>
-      <w:r>
-        <w:t>The f</w:t>
-      </w:r>
-      <w:r>
-        <w:t xml:space="preserve">ollowing properties of XG boot further make it </w:t>
-      </w:r>
-      <w:r>
-        <w:t>a staple for these classifications:</w:t>
-      </w:r>
-    </w:p>
-    <w:p>
-      <w:pPr>
-        <w:pStyle w:val="ListParagraph"/>
-        <w:numPr>
-          <w:ilvl w:val="0"/>
-          <w:numId w:val="29"/>
-        </w:numPr>
+    </w:p>
+    <w:p>
+      <w:pPr>
+        <w:spacing w:after="0" w:line="240" w:lineRule="auto"/>
         <w:jc w:val="both"/>
       </w:pPr>
       <w:r>
-        <w:t>X</w:t>
-      </w:r>
-      <w:r>
-        <w:t>G-</w:t>
-      </w:r>
-      <w:r>
-        <w:t>boost is a</w:t>
-      </w:r>
-      <w:r>
-        <w:t>lso</w:t>
-      </w:r>
-      <w:r>
-        <w:t xml:space="preserve"> </w:t>
-      </w:r>
-      <w:r>
-        <w:t xml:space="preserve">a </w:t>
-      </w:r>
-      <w:r>
-        <w:t xml:space="preserve">highly scalable end-to-end </w:t>
-      </w:r>
-      <w:r>
-        <w:t>tree-boosting</w:t>
-      </w:r>
-      <w:r>
-        <w:t xml:space="preserve"> system.</w:t>
-      </w:r>
-    </w:p>
-    <w:p>
-      <w:pPr>
-        <w:pStyle w:val="ListParagraph"/>
-        <w:numPr>
-          <w:ilvl w:val="0"/>
-          <w:numId w:val="29"/>
-        </w:numPr>
-        <w:jc w:val="both"/>
-      </w:pPr>
-      <w:r>
-        <w:t>The justified weighted quantile sketch is used for efficient proposal calculation.</w:t>
-      </w:r>
-    </w:p>
-    <w:p>
-      <w:pPr>
-        <w:pStyle w:val="ListParagraph"/>
-        <w:numPr>
-          <w:ilvl w:val="0"/>
-          <w:numId w:val="29"/>
-        </w:numPr>
-        <w:jc w:val="both"/>
-      </w:pPr>
-      <w:r>
-        <w:t xml:space="preserve">The sparsity-aware algorithm is developed for parallel tree learning. </w:t>
-      </w:r>
-    </w:p>
-    <w:p>
-      <w:pPr>
-        <w:pStyle w:val="ListParagraph"/>
-        <w:numPr>
-          <w:ilvl w:val="0"/>
-          <w:numId w:val="29"/>
-        </w:numPr>
-        <w:jc w:val="both"/>
-      </w:pPr>
-      <w:r>
-        <w:t>An effective cache-aware block structure is implemented for out-of-core tree learning.</w:t>
-      </w:r>
-    </w:p>
-    <w:p>
-      <w:pPr>
-        <w:jc w:val="both"/>
-      </w:pPr>
-      <w:r>
-        <w:t>Due to these pros, X</w:t>
-      </w:r>
-      <w:r>
-        <w:t>G-</w:t>
-      </w:r>
-      <w:r>
-        <w:t>boost outperforms most other machine learning algorithms in speed and accuracy</w:t>
-      </w:r>
-      <w:r>
-        <w:t>.</w:t>
-      </w:r>
-    </w:p>
-    <w:p>
-      <w:pPr>
-        <w:pStyle w:val="Heading2"/>
         <w:rPr>
           <w:rStyle w:val="Heading2Char"/>
-          <w:b/>
-          <w:bCs/>
         </w:rPr>
-      </w:pPr>
-      <w:bookmarkStart w:id="9" w:name="_Toc116838160"/>
-      <w:bookmarkStart w:id="10" w:name="_Toc116838369"/>
-      <w:r>
         <w:t>Bagging</w:t>
-      </w:r>
-      <w:r>
-        <w:t xml:space="preserve"> </w:t>
-      </w:r>
-      <w:r>
-        <w:t>Classifier</w:t>
       </w:r>
       <w:r>
         <w:rPr>
           <w:rStyle w:val="Heading2Char"/>
-          <w:b/>
-          <w:bCs/>
         </w:rPr>
+        <w:t xml:space="preserve"> </w:t>
+      </w:r>
+      <w:r>
+        <w:rPr>
+          <w:rStyle w:val="Heading2Char"/>
+        </w:rPr>
+        <w:t>Classifier</w:t>
+      </w:r>
+      <w:r>
         <w:t>:</w:t>
       </w:r>
       <w:bookmarkEnd w:id="9"/>
@@ -2357,73 +2194,177 @@
     </w:p>
     <w:p>
       <w:pPr>
+        <w:spacing w:after="0" w:line="240" w:lineRule="auto"/>
         <w:jc w:val="both"/>
       </w:pPr>
-      <w:r>
-        <w:t>Support vector machines (SVMs) are supervised machine learning models that apply classification methods to two-group classification issues. The support vector machine algorithm aims to locate a hyperplane in N-dimensional space (N is the number of features) that categorizes the data points.</w:t>
-      </w:r>
-    </w:p>
-    <w:p>
-      <w:pPr>
+    </w:p>
+    <w:p>
+      <w:pPr>
+        <w:spacing w:after="0"/>
         <w:jc w:val="both"/>
       </w:pPr>
       <w:r>
-        <w:lastRenderedPageBreak/>
-        <w:t xml:space="preserve">Furthermore, </w:t>
-      </w:r>
-      <w:r>
-        <w:t>SVM</w:t>
-      </w:r>
-      <w:r>
-        <w:t xml:space="preserve">s are </w:t>
-      </w:r>
-      <w:r>
-        <w:t>relatively memory efficien</w:t>
-      </w:r>
-      <w:r>
-        <w:t>t</w:t>
-      </w:r>
-      <w:r>
-        <w:t>, do not experience overfitting, and perform</w:t>
-      </w:r>
-      <w:r>
-        <w:t xml:space="preserve"> well when there is a distinct indication of class separation. When the total number of samples is fewer than the total number of dimensions, SVM can be used and does well in terms of memory.</w:t>
-      </w:r>
-    </w:p>
-    <w:p>
-      <w:pPr>
+        <w:t>A Bagging classifier is an ensemble meta-estimator that fits base classifiers each on random subsets of the original dataset and then aggregate</w:t>
+      </w:r>
+      <w:r>
+        <w:t>s</w:t>
+      </w:r>
+      <w:r>
+        <w:t xml:space="preserve"> their individual predictions (either by voting or by averaging) to form a final prediction. Such a meta-estimator can typically be used as a way to reduce the variance of a black-box estimator (e.g., a decision tree), by introducing randomization into its construction procedure and then making an ensemble out of it.</w:t>
+      </w:r>
+    </w:p>
+    <w:p>
+      <w:pPr>
+        <w:spacing w:after="0"/>
         <w:jc w:val="both"/>
       </w:pPr>
       <w:r>
-        <w:t>Various algorithms are used in machine learning for classification; however, SVM is better than most</w:t>
-      </w:r>
-      <w:r>
-        <w:t xml:space="preserve"> others since it produces results with higher accuracy.</w:t>
-      </w:r>
-    </w:p>
-    <w:p>
-      <w:pPr>
+        <w:t>Each base classifier is trained in parallel with a training set which is generated by randomly drawing, with replacement, N examples(or data) from the original training dataset – where N is the size of the original training set. Training set for each of the base classifiers is independent of each other. Many of the original data may be repeated in the resulting training set while others may be left out.</w:t>
+      </w:r>
+    </w:p>
+    <w:p>
+      <w:pPr>
+        <w:spacing w:after="0"/>
         <w:jc w:val="both"/>
       </w:pPr>
       <w:r>
-        <w:t>SVM Classifier, compared to other classifiers, has better computational complexity. Even if the number of positive and negative examples are not the same, SVM can be used as it can normalize the data or project into the space of the decision boundary separating the two classes.</w:t>
-      </w:r>
-    </w:p>
-    <w:p>
-      <w:pPr>
+        <w:t>Bagging reduces overfitting (variance) by averaging or voting, however, this leads to an increase in bias, which is compensated by the reduction in variance though.</w:t>
+      </w:r>
+    </w:p>
+    <w:p>
+      <w:pPr>
+        <w:spacing w:after="0"/>
         <w:jc w:val="both"/>
       </w:pPr>
       <w:r>
-        <w:t xml:space="preserve">Due to these pros, we have chosen the </w:t>
-      </w:r>
-      <w:r>
-        <w:t>SVM as</w:t>
-      </w:r>
-      <w:r>
-        <w:t xml:space="preserve"> one of the models for fraud detection.</w:t>
-      </w:r>
-    </w:p>
-    <w:p/>
+        <w:t xml:space="preserve"> </w:t>
+      </w:r>
+    </w:p>
+    <w:p>
+      <w:pPr>
+        <w:spacing w:after="0"/>
+        <w:jc w:val="both"/>
+      </w:pPr>
+      <w:r>
+        <w:t>Algorithm for Bagging Classifier:</w:t>
+      </w:r>
+    </w:p>
+    <w:p>
+      <w:pPr>
+        <w:spacing w:after="0"/>
+        <w:jc w:val="both"/>
+      </w:pPr>
+      <w:r>
+        <w:t>Classifier generation:</w:t>
+      </w:r>
+    </w:p>
+    <w:p>
+      <w:pPr>
+        <w:spacing w:after="0"/>
+        <w:jc w:val="both"/>
+      </w:pPr>
+      <w:r>
+        <w:t xml:space="preserve"> </w:t>
+      </w:r>
+    </w:p>
+    <w:p>
+      <w:pPr>
+        <w:spacing w:after="0"/>
+        <w:jc w:val="both"/>
+      </w:pPr>
+      <w:r>
+        <w:t>Let N be the size of the training set.</w:t>
+      </w:r>
+    </w:p>
+    <w:p>
+      <w:pPr>
+        <w:spacing w:after="0"/>
+        <w:jc w:val="both"/>
+      </w:pPr>
+      <w:r>
+        <w:t>F</w:t>
+      </w:r>
+      <w:r>
+        <w:t>or each of t iterations:</w:t>
+      </w:r>
+    </w:p>
+    <w:p>
+      <w:pPr>
+        <w:spacing w:after="0"/>
+        <w:jc w:val="both"/>
+      </w:pPr>
+      <w:r>
+        <w:t xml:space="preserve">    </w:t>
+      </w:r>
+      <w:r>
+        <w:t>S</w:t>
+      </w:r>
+      <w:r>
+        <w:t>ample N instances with replacement from the original training set.</w:t>
+      </w:r>
+    </w:p>
+    <w:p>
+      <w:pPr>
+        <w:spacing w:after="0"/>
+        <w:jc w:val="both"/>
+      </w:pPr>
+      <w:r>
+        <w:t xml:space="preserve">    apply the learning algorithm to the sample.</w:t>
+      </w:r>
+    </w:p>
+    <w:p>
+      <w:pPr>
+        <w:spacing w:after="0"/>
+        <w:jc w:val="both"/>
+      </w:pPr>
+      <w:r>
+        <w:t xml:space="preserve">    store the resulting classifier.</w:t>
+      </w:r>
+    </w:p>
+    <w:p>
+      <w:pPr>
+        <w:spacing w:after="0"/>
+        <w:jc w:val="both"/>
+      </w:pPr>
+      <w:r>
+        <w:t xml:space="preserve"> </w:t>
+      </w:r>
+    </w:p>
+    <w:p>
+      <w:pPr>
+        <w:spacing w:after="0"/>
+        <w:jc w:val="both"/>
+      </w:pPr>
+      <w:r>
+        <w:t>Classification:</w:t>
+      </w:r>
+    </w:p>
+    <w:p>
+      <w:pPr>
+        <w:spacing w:after="0"/>
+        <w:jc w:val="both"/>
+      </w:pPr>
+      <w:r>
+        <w:t>for each of the t classifiers:predict class of instance using classifier.</w:t>
+      </w:r>
+    </w:p>
+    <w:p>
+      <w:pPr>
+        <w:spacing w:after="0"/>
+        <w:jc w:val="both"/>
+      </w:pPr>
+      <w:r>
+        <w:t>return class that was predicted most often</w:t>
+      </w:r>
+      <w:r>
+        <w:t>.</w:t>
+      </w:r>
+    </w:p>
+    <w:p>
+      <w:pPr>
+        <w:jc w:val="both"/>
+      </w:pPr>
+    </w:p>
     <w:p>
       <w:pPr>
         <w:jc w:val="both"/>
@@ -2611,6 +2552,9 @@
       </w:pPr>
     </w:p>
     <w:p>
+      <w:pPr>
+        <w:jc w:val="both"/>
+      </w:pPr>
       <w:r>
         <w:br w:type="page"/>
       </w:r>
@@ -2729,6 +2673,9 @@
       <w:bookmarkEnd w:id="12"/>
     </w:p>
     <w:p>
+      <w:pPr>
+        <w:jc w:val="both"/>
+      </w:pPr>
       <w:r>
         <w:t xml:space="preserve">Following the initial accuracy score, we can determine </w:t>
       </w:r>
@@ -2779,6 +2726,9 @@
       </w:r>
     </w:p>
     <w:p>
+      <w:pPr>
+        <w:jc w:val="both"/>
+      </w:pPr>
       <w:r>
         <w:rPr>
           <w:noProof/>
@@ -3171,6 +3121,9 @@
       </w:pPr>
     </w:p>
     <w:p>
+      <w:pPr>
+        <w:jc w:val="both"/>
+      </w:pPr>
       <w:r>
         <w:br w:type="page"/>
       </w:r>
@@ -3791,78 +3744,6 @@
       <w:pPr>
         <w:spacing w:after="0" w:line="240" w:lineRule="auto"/>
       </w:pPr>
-    </w:p>
-  </w:footnote>
-  <w:footnote w:id="2">
-    <w:p>
-      <w:pPr>
-        <w:pStyle w:val="FootnoteText"/>
-      </w:pPr>
-      <w:r>
-        <w:rPr>
-          <w:rStyle w:val="FootnoteReference"/>
-        </w:rPr>
-        <w:footnoteRef/>
-      </w:r>
-      <w:r>
-        <w:t xml:space="preserve"> </w:t>
-      </w:r>
-      <w:hyperlink r:id="rId1" w:history="1">
-        <w:r>
-          <w:rPr>
-            <w:rStyle w:val="Hyperlink"/>
-          </w:rPr>
-          <w:t>Deep Learning, XGBoost Or Both: What Works Best For Tabular Data? (analyticsindiamag.com)</w:t>
-        </w:r>
-      </w:hyperlink>
-    </w:p>
-  </w:footnote>
-  <w:footnote w:id="3">
-    <w:p>
-      <w:pPr>
-        <w:pStyle w:val="FootnoteText"/>
-      </w:pPr>
-      <w:r>
-        <w:rPr>
-          <w:rStyle w:val="FootnoteReference"/>
-        </w:rPr>
-        <w:footnoteRef/>
-      </w:r>
-      <w:r>
-        <w:t xml:space="preserve"> </w:t>
-      </w:r>
-      <w:r>
-        <w:t>LEI, Shimin &amp; XU, Ke &amp; HUANG, YiZhe &amp; SHA, Xinye. (2020). An Xgboost based system for financial fraud detection. E3S Web of Conferences. 214. 02042. 10.1051/e3sconf/202021402042.</w:t>
-      </w:r>
-    </w:p>
-  </w:footnote>
-  <w:footnote w:id="4">
-    <w:p>
-      <w:pPr>
-        <w:autoSpaceDE w:val="0"/>
-        <w:autoSpaceDN w:val="0"/>
-        <w:adjustRightInd w:val="0"/>
-        <w:spacing w:after="0" w:line="240" w:lineRule="auto"/>
-        <w:rPr>
-          <w:rFonts w:ascii="NimbusRomNo9L-Regu" w:hAnsi="NimbusRomNo9L-Regu" w:cs="NimbusRomNo9L-Regu"/>
-          <w:sz w:val="16"/>
-          <w:szCs w:val="16"/>
-        </w:rPr>
-      </w:pPr>
-      <w:r>
-        <w:rPr>
-          <w:sz w:val="20"/>
-          <w:szCs w:val="20"/>
-        </w:rPr>
-        <w:footnoteRef/>
-      </w:r>
-      <w:r>
-        <w:rPr>
-          <w:sz w:val="20"/>
-          <w:szCs w:val="20"/>
-        </w:rPr>
-        <w:t xml:space="preserve"> M. Chen, Q. Liu, S. Chen, Y. Liu, C. Zhang, and R. Liu, “XGBoostbased algorithm interpretation and application on post-fault transient stability status prediction of power system,” IEEE Access, vol. 7, pp. 13 149–13 158, January 2019.</w:t>
-      </w:r>
     </w:p>
   </w:footnote>
 </w:footnotes>
